--- a/ThirdYear/FirstTerm/Communication/assignments/ass3/Ass#3Comm.docx
+++ b/ThirdYear/FirstTerm/Communication/assignments/ass3/Ass#3Comm.docx
@@ -4,26 +4,6 @@
   <w:body>
     <w:p>
       <w:pPr>
-        <w:jc w:val="center"/>
-        <w:rPr>
-          <w:color w:val="000000" w:themeColor="text1"/>
-          <w:sz w:val="48"/>
-          <w:szCs w:val="48"/>
-          <w:u w:val="single"/>
-        </w:rPr>
-      </w:pPr>
-      <w:r>
-        <w:rPr>
-          <w:color w:val="000000" w:themeColor="text1"/>
-          <w:sz w:val="48"/>
-          <w:szCs w:val="48"/>
-          <w:u w:val="single"/>
-        </w:rPr>
-        <w:t>Assignment No.3</w:t>
-      </w:r>
-    </w:p>
-    <w:p>
-      <w:pPr>
         <w:rPr>
           <w:color w:val="000000" w:themeColor="text1"/>
           <w:sz w:val="24"/>
@@ -59,40 +39,65 @@
     <w:p>
       <w:pPr>
         <w:rPr>
-          <w:rFonts w:ascii="Arial" w:hAnsi="Arial" w:cs="Arial"/>
+          <w:rFonts w:ascii="Calibry(body)" w:hAnsi="Calibry(body)"/>
+          <w:color w:val="000000" w:themeColor="text1"/>
+          <w:sz w:val="24"/>
+          <w:shd w:val="clear" w:color="auto" w:fill="FFFFFF"/>
+          <w:rPrChange w:id="0" w:author="USER" w:date="2023-01-17T10:00:00Z">
+            <w:rPr>
+              <w:rFonts w:ascii="Arial" w:hAnsi="Arial" w:cs="Arial"/>
+              <w:color w:val="000000" w:themeColor="text1"/>
+              <w:sz w:val="28"/>
+              <w:szCs w:val="28"/>
+              <w:shd w:val="clear" w:color="auto" w:fill="FFFFFF"/>
+            </w:rPr>
+          </w:rPrChange>
+        </w:rPr>
+      </w:pPr>
+      <w:r>
+        <w:rPr>
+          <w:rFonts w:ascii="Calibry(body)" w:hAnsi="Calibry(body)"/>
+          <w:color w:val="000000" w:themeColor="text1"/>
+          <w:sz w:val="24"/>
+          <w:shd w:val="clear" w:color="auto" w:fill="FFFFFF"/>
+          <w:rPrChange w:id="1" w:author="USER" w:date="2023-01-17T10:00:00Z">
+            <w:rPr>
+              <w:rFonts w:ascii="Arial" w:hAnsi="Arial" w:cs="Arial"/>
+              <w:color w:val="000000" w:themeColor="text1"/>
+              <w:sz w:val="28"/>
+              <w:szCs w:val="28"/>
+              <w:shd w:val="clear" w:color="auto" w:fill="FFFFFF"/>
+            </w:rPr>
+          </w:rPrChange>
+        </w:rPr>
+        <w:t xml:space="preserve">That </w:t>
+      </w:r>
+      <w:r>
+        <w:rPr>
+          <w:rFonts w:ascii="Calibry(body)" w:hAnsi="Calibry(body)"/>
+          <w:color w:val="000000" w:themeColor="text1"/>
+          <w:sz w:val="24"/>
+          <w:shd w:val="clear" w:color="auto" w:fill="FFFFFF"/>
+          <w:rPrChange w:id="2" w:author="USER" w:date="2023-01-17T10:00:00Z">
+            <w:rPr>
+              <w:rFonts w:ascii="Arial" w:hAnsi="Arial" w:cs="Arial"/>
+              <w:color w:val="000000" w:themeColor="text1"/>
+              <w:sz w:val="28"/>
+              <w:szCs w:val="28"/>
+              <w:shd w:val="clear" w:color="auto" w:fill="FFFFFF"/>
+            </w:rPr>
+          </w:rPrChange>
+        </w:rPr>
+        <w:t>means that the system has a Poisson arrival process, an exponential service time distribution, and one server.</w:t>
+      </w:r>
+    </w:p>
+    <w:p>
+      <w:pPr>
+        <w:rPr>
+          <w:del w:id="3" w:author="USER" w:date="2023-01-17T10:00:00Z"/>
           <w:color w:val="000000" w:themeColor="text1"/>
           <w:sz w:val="28"/>
           <w:szCs w:val="28"/>
-          <w:shd w:val="clear" w:color="auto" w:fill="FFFFFF"/>
-        </w:rPr>
-      </w:pPr>
-      <w:r>
-        <w:rPr>
-          <w:rFonts w:ascii="Arial" w:hAnsi="Arial" w:cs="Arial"/>
-          <w:color w:val="000000" w:themeColor="text1"/>
-          <w:sz w:val="28"/>
-          <w:szCs w:val="28"/>
-          <w:shd w:val="clear" w:color="auto" w:fill="FFFFFF"/>
-        </w:rPr>
-        <w:t xml:space="preserve">That </w:t>
-      </w:r>
-      <w:r>
-        <w:rPr>
-          <w:rFonts w:ascii="Arial" w:hAnsi="Arial" w:cs="Arial"/>
-          <w:color w:val="000000" w:themeColor="text1"/>
-          <w:sz w:val="28"/>
-          <w:szCs w:val="28"/>
-          <w:shd w:val="clear" w:color="auto" w:fill="FFFFFF"/>
-        </w:rPr>
-        <w:t>means that the system has a Poisson arrival process, an exponential service time distribution, and one server.</w:t>
-      </w:r>
-    </w:p>
-    <w:p>
-      <w:pPr>
-        <w:rPr>
-          <w:color w:val="000000" w:themeColor="text1"/>
-          <w:sz w:val="28"/>
-          <w:szCs w:val="28"/>
         </w:rPr>
       </w:pPr>
     </w:p>
@@ -231,7 +236,7 @@
           <w:szCs w:val="24"/>
         </w:rPr>
         <w:drawing>
-          <wp:anchor distT="0" distB="0" distL="114300" distR="114300" simplePos="0" relativeHeight="251659264" behindDoc="1" locked="0" layoutInCell="1" allowOverlap="1" wp14:anchorId="42647111" wp14:editId="22526F0C">
+          <wp:anchor distT="0" distB="0" distL="114300" distR="114300" simplePos="0" relativeHeight="251659264" behindDoc="1" locked="0" layoutInCell="1" allowOverlap="1" wp14:anchorId="716DE019" wp14:editId="1F3B1A0B">
             <wp:simplePos x="0" y="0"/>
             <wp:positionH relativeFrom="margin">
               <wp:posOffset>4702117</wp:posOffset>
@@ -262,7 +267,7 @@
                     <pic:cNvPicPr/>
                   </pic:nvPicPr>
                   <pic:blipFill>
-                    <a:blip r:embed="rId5">
+                    <a:blip r:embed="rId7">
                       <a:extLst>
                         <a:ext uri="{28A0092B-C50C-407E-A947-70E740481C1C}">
                           <a14:useLocalDpi xmlns:a14="http://schemas.microsoft.com/office/drawing/2010/main" val="0"/>
@@ -371,7 +376,7 @@
           <w:szCs w:val="24"/>
         </w:rPr>
         <w:drawing>
-          <wp:anchor distT="0" distB="0" distL="114300" distR="114300" simplePos="0" relativeHeight="251661312" behindDoc="1" locked="0" layoutInCell="1" allowOverlap="1" wp14:anchorId="4F7AD8FB" wp14:editId="36E2E2CF">
+          <wp:anchor distT="0" distB="0" distL="114300" distR="114300" simplePos="0" relativeHeight="251661312" behindDoc="1" locked="0" layoutInCell="1" allowOverlap="1" wp14:anchorId="3962E53F" wp14:editId="22018625">
             <wp:simplePos x="0" y="0"/>
             <wp:positionH relativeFrom="margin">
               <wp:posOffset>3557250</wp:posOffset>
@@ -402,7 +407,7 @@
                     <pic:cNvPicPr/>
                   </pic:nvPicPr>
                   <pic:blipFill>
-                    <a:blip r:embed="rId6">
+                    <a:blip r:embed="rId8">
                       <a:extLst>
                         <a:ext uri="{28A0092B-C50C-407E-A947-70E740481C1C}">
                           <a14:useLocalDpi xmlns:a14="http://schemas.microsoft.com/office/drawing/2010/main" val="0"/>
@@ -513,7 +518,6 @@
           <w:sz w:val="24"/>
           <w:szCs w:val="24"/>
         </w:rPr>
-        <w:lastRenderedPageBreak/>
         <w:t xml:space="preserve">3. A small community with 400 subscribers is to be served with a remote switch. </w:t>
       </w:r>
     </w:p>
@@ -587,21 +591,24 @@
     </w:p>
     <w:p>
       <w:pPr>
-        <w:rPr>
-          <w:color w:val="000000" w:themeColor="text1"/>
-          <w:sz w:val="24"/>
-          <w:szCs w:val="24"/>
-        </w:rPr>
-      </w:pPr>
-    </w:p>
-    <w:p>
-      <w:pPr>
-        <w:rPr>
-          <w:color w:val="000000" w:themeColor="text1"/>
-          <w:sz w:val="24"/>
-          <w:szCs w:val="24"/>
-        </w:rPr>
-      </w:pPr>
+        <w:jc w:val="center"/>
+        <w:rPr>
+          <w:del w:id="4" w:author="USER" w:date="2023-01-17T10:00:00Z"/>
+          <w:color w:val="000000" w:themeColor="text1"/>
+          <w:sz w:val="24"/>
+          <w:szCs w:val="24"/>
+        </w:rPr>
+      </w:pPr>
+      <w:ins w:id="5" w:author="USER" w:date="2023-01-17T10:00:00Z">
+        <w:r>
+          <w:rPr>
+            <w:color w:val="000000" w:themeColor="text1"/>
+            <w:sz w:val="24"/>
+            <w:szCs w:val="24"/>
+          </w:rPr>
+          <w:t>400 * 0.15 * 70% = 42</w:t>
+        </w:r>
+      </w:ins>
     </w:p>
     <w:p>
       <w:pPr>
@@ -628,6 +635,16 @@
           <w:szCs w:val="24"/>
         </w:rPr>
       </w:pPr>
+      <w:ins w:id="6" w:author="USER" w:date="2023-01-17T10:00:00Z">
+        <w:r>
+          <w:rPr>
+            <w:color w:val="000000" w:themeColor="text1"/>
+            <w:sz w:val="24"/>
+            <w:szCs w:val="24"/>
+          </w:rPr>
+          <w:t>From the table at B=2%, nearest load is 55</w:t>
+        </w:r>
+      </w:ins>
     </w:p>
     <w:p>
       <w:pPr>
@@ -886,54 +903,57 @@
     <w:p>
       <w:pPr>
         <w:rPr>
-          <w:color w:val="000000" w:themeColor="text1"/>
-          <w:sz w:val="24"/>
-          <w:szCs w:val="24"/>
-        </w:rPr>
-      </w:pPr>
-    </w:p>
-    <w:p>
-      <w:pPr>
-        <w:rPr>
-          <w:color w:val="000000" w:themeColor="text1"/>
-          <w:sz w:val="24"/>
-          <w:szCs w:val="24"/>
-        </w:rPr>
-      </w:pPr>
-    </w:p>
-    <w:p>
-      <w:pPr>
-        <w:rPr>
-          <w:color w:val="000000" w:themeColor="text1"/>
-          <w:sz w:val="24"/>
-          <w:szCs w:val="24"/>
-        </w:rPr>
-      </w:pPr>
-    </w:p>
-    <w:p>
-      <w:pPr>
-        <w:rPr>
-          <w:color w:val="000000" w:themeColor="text1"/>
-          <w:sz w:val="24"/>
-          <w:szCs w:val="24"/>
-        </w:rPr>
-      </w:pPr>
-    </w:p>
-    <w:p>
-      <w:pPr>
-        <w:rPr>
-          <w:color w:val="000000" w:themeColor="text1"/>
-          <w:sz w:val="24"/>
-          <w:szCs w:val="24"/>
-        </w:rPr>
-      </w:pPr>
-      <w:r>
-        <w:rPr>
-          <w:color w:val="000000" w:themeColor="text1"/>
-          <w:sz w:val="24"/>
-          <w:szCs w:val="24"/>
-        </w:rPr>
-        <w:lastRenderedPageBreak/>
+          <w:del w:id="7" w:author="USER" w:date="2023-01-17T10:00:00Z"/>
+          <w:color w:val="000000" w:themeColor="text1"/>
+          <w:sz w:val="24"/>
+          <w:szCs w:val="24"/>
+        </w:rPr>
+      </w:pPr>
+    </w:p>
+    <w:p>
+      <w:pPr>
+        <w:rPr>
+          <w:del w:id="8" w:author="USER" w:date="2023-01-17T10:00:00Z"/>
+          <w:color w:val="000000" w:themeColor="text1"/>
+          <w:sz w:val="24"/>
+          <w:szCs w:val="24"/>
+        </w:rPr>
+      </w:pPr>
+    </w:p>
+    <w:p>
+      <w:pPr>
+        <w:rPr>
+          <w:del w:id="9" w:author="USER" w:date="2023-01-17T10:00:00Z"/>
+          <w:color w:val="000000" w:themeColor="text1"/>
+          <w:sz w:val="24"/>
+          <w:szCs w:val="24"/>
+        </w:rPr>
+      </w:pPr>
+    </w:p>
+    <w:p>
+      <w:pPr>
+        <w:rPr>
+          <w:del w:id="10" w:author="USER" w:date="2023-01-17T10:00:00Z"/>
+          <w:color w:val="000000" w:themeColor="text1"/>
+          <w:sz w:val="24"/>
+          <w:szCs w:val="24"/>
+        </w:rPr>
+      </w:pPr>
+    </w:p>
+    <w:p>
+      <w:pPr>
+        <w:rPr>
+          <w:color w:val="000000" w:themeColor="text1"/>
+          <w:sz w:val="24"/>
+          <w:szCs w:val="24"/>
+        </w:rPr>
+      </w:pPr>
+      <w:r>
+        <w:rPr>
+          <w:color w:val="000000" w:themeColor="text1"/>
+          <w:sz w:val="24"/>
+          <w:szCs w:val="24"/>
+        </w:rPr>
         <w:t xml:space="preserve">(c) Repeat (a) and (b) if the traffic from all clusters </w:t>
       </w:r>
       <w:proofErr w:type="gramStart"/>
@@ -1176,7 +1196,6 @@
           <w:szCs w:val="24"/>
         </w:rPr>
       </w:pPr>
-      <w:proofErr w:type="gramStart"/>
       <w:r>
         <w:rPr>
           <w:color w:val="000000" w:themeColor="text1"/>
@@ -1185,7 +1204,16 @@
         </w:rPr>
         <w:t>So</w:t>
       </w:r>
-      <w:proofErr w:type="gramEnd"/>
+      <w:ins w:id="11" w:author="USER" w:date="2023-01-17T10:00:00Z">
+        <w:r>
+          <w:rPr>
+            <w:color w:val="000000" w:themeColor="text1"/>
+            <w:sz w:val="24"/>
+            <w:szCs w:val="24"/>
+          </w:rPr>
+          <w:t>,</w:t>
+        </w:r>
+      </w:ins>
       <w:r>
         <w:rPr>
           <w:color w:val="000000" w:themeColor="text1"/>
@@ -1210,16 +1238,16 @@
         </w:rPr>
         <w:t xml:space="preserve">while in 4 cluster </w:t>
       </w:r>
-      <w:proofErr w:type="gramStart"/>
-      <w:r>
-        <w:rPr>
-          <w:color w:val="000000" w:themeColor="text1"/>
-          <w:sz w:val="24"/>
-          <w:szCs w:val="24"/>
-        </w:rPr>
-        <w:t>configuration</w:t>
-      </w:r>
-      <w:proofErr w:type="gramEnd"/>
+      <w:ins w:id="12" w:author="USER" w:date="2023-01-17T10:00:00Z">
+        <w:r>
+          <w:rPr>
+            <w:color w:val="000000" w:themeColor="text1"/>
+            <w:sz w:val="24"/>
+            <w:szCs w:val="24"/>
+          </w:rPr>
+          <w:t>configurations</w:t>
+        </w:r>
+      </w:ins>
       <w:r>
         <w:rPr>
           <w:color w:val="000000" w:themeColor="text1"/>
@@ -1378,15 +1406,6 @@
           <w:szCs w:val="24"/>
         </w:rPr>
       </w:pPr>
-    </w:p>
-    <w:p>
-      <w:pPr>
-        <w:rPr>
-          <w:color w:val="000000" w:themeColor="text1"/>
-          <w:sz w:val="24"/>
-          <w:szCs w:val="24"/>
-        </w:rPr>
-      </w:pPr>
       <w:r>
         <w:rPr>
           <w:color w:val="000000" w:themeColor="text1"/>
@@ -1419,8 +1438,27 @@
           <w:color w:val="000000" w:themeColor="text1"/>
         </w:rPr>
       </w:pPr>
+      <w:ins w:id="13" w:author="USER" w:date="2023-01-17T10:00:00Z">
+        <w:r>
+          <w:rPr>
+            <w:color w:val="000000" w:themeColor="text1"/>
+            <w:sz w:val="24"/>
+            <w:szCs w:val="24"/>
+          </w:rPr>
+          <w:t xml:space="preserve">No because each one is used in a specific application, so the correct answer is </w:t>
+        </w:r>
+        <w:r>
+          <w:rPr>
+            <w:rFonts w:cstheme="minorHAnsi"/>
+            <w:sz w:val="24"/>
+            <w:shd w:val="clear" w:color="auto" w:fill="FFFFFF"/>
+          </w:rPr>
+          <w:t>Optical fiber cables provides higher bandwidth, hence high bit rate at low latency (delay).</w:t>
+        </w:r>
+      </w:ins>
     </w:p>
     <w:sectPr>
+      <w:headerReference w:type="default" r:id="rId9"/>
       <w:pgSz w:w="12240" w:h="15840"/>
       <w:pgMar w:top="1440" w:right="1440" w:bottom="1440" w:left="1440" w:header="720" w:footer="720" w:gutter="0"/>
       <w:cols w:space="720"/>
@@ -1428,6 +1466,163 @@
     </w:sectPr>
   </w:body>
 </w:document>
+</file>
+
+<file path=word/endnotes.xml><?xml version="1.0" encoding="utf-8"?>
+<w:endnotes xmlns:wpc="http://schemas.microsoft.com/office/word/2010/wordprocessingCanvas" xmlns:cx="http://schemas.microsoft.com/office/drawing/2014/chartex" xmlns:cx1="http://schemas.microsoft.com/office/drawing/2015/9/8/chartex" xmlns:cx2="http://schemas.microsoft.com/office/drawing/2015/10/21/chartex" xmlns:cx3="http://schemas.microsoft.com/office/drawing/2016/5/9/chartex" xmlns:cx4="http://schemas.microsoft.com/office/drawing/2016/5/10/chartex" xmlns:cx5="http://schemas.microsoft.com/office/drawing/2016/5/11/chartex" xmlns:cx6="http://schemas.microsoft.com/office/drawing/2016/5/12/chartex" xmlns:cx7="http://schemas.microsoft.com/office/drawing/2016/5/13/chartex" xmlns:cx8="http://schemas.microsoft.com/office/drawing/2016/5/14/chartex" xmlns:mc="http://schemas.openxmlformats.org/markup-compatibility/2006" xmlns:aink="http://schemas.microsoft.com/office/drawing/2016/ink" xmlns:am3d="http://schemas.microsoft.com/office/drawing/2017/model3d" xmlns:o="urn:schemas-microsoft-com:office:office" xmlns:oel="http://schemas.microsoft.com/office/2019/extlst" xmlns:r="http://schemas.openxmlformats.org/officeDocument/2006/relationships" xmlns:m="http://schemas.openxmlformats.org/officeDocument/2006/math" xmlns:v="urn:schemas-microsoft-com:vml" xmlns:wp14="http://schemas.microsoft.com/office/word/2010/wordprocessingDrawing" xmlns:wp="http://schemas.openxmlformats.org/drawingml/2006/wordprocessingDrawing" xmlns:w10="urn:schemas-microsoft-com:office:word" xmlns:w="http://schemas.openxmlformats.org/wordprocessingml/2006/main" xmlns:w14="http://schemas.microsoft.com/office/word/2010/wordml" xmlns:w15="http://schemas.microsoft.com/office/word/2012/wordml" xmlns:w16cex="http://schemas.microsoft.com/office/word/2018/wordml/cex" xmlns:w16cid="http://schemas.microsoft.com/office/word/2016/wordml/cid" xmlns:w16="http://schemas.microsoft.com/office/word/2018/wordml" xmlns:w16sdtdh="http://schemas.microsoft.com/office/word/2020/wordml/sdtdatahash" xmlns:w16se="http://schemas.microsoft.com/office/word/2015/wordml/symex" xmlns:wpg="http://schemas.microsoft.com/office/word/2010/wordprocessingGroup" xmlns:wpi="http://schemas.microsoft.com/office/word/2010/wordprocessingInk" xmlns:wne="http://schemas.microsoft.com/office/word/2006/wordml" xmlns:wps="http://schemas.microsoft.com/office/word/2010/wordprocessingShape" mc:Ignorable="w14 w15 w16se w16cid w16 w16cex w16sdtdh wp14">
+  <w:endnote w:type="separator" w:id="-1">
+    <w:p>
+      <w:pPr>
+        <w:spacing w:after="0" w:line="240" w:lineRule="auto"/>
+      </w:pPr>
+      <w:r>
+        <w:separator/>
+      </w:r>
+    </w:p>
+  </w:endnote>
+  <w:endnote w:type="continuationSeparator" w:id="0">
+    <w:p>
+      <w:pPr>
+        <w:spacing w:after="0" w:line="240" w:lineRule="auto"/>
+      </w:pPr>
+      <w:r>
+        <w:continuationSeparator/>
+      </w:r>
+    </w:p>
+  </w:endnote>
+  <w:endnote w:type="continuationNotice" w:id="1">
+    <w:p>
+      <w:pPr>
+        <w:spacing w:after="0" w:line="240" w:lineRule="auto"/>
+      </w:pPr>
+    </w:p>
+  </w:endnote>
+</w:endnotes>
+</file>
+
+<file path=word/footnotes.xml><?xml version="1.0" encoding="utf-8"?>
+<w:footnotes xmlns:wpc="http://schemas.microsoft.com/office/word/2010/wordprocessingCanvas" xmlns:cx="http://schemas.microsoft.com/office/drawing/2014/chartex" xmlns:cx1="http://schemas.microsoft.com/office/drawing/2015/9/8/chartex" xmlns:cx2="http://schemas.microsoft.com/office/drawing/2015/10/21/chartex" xmlns:cx3="http://schemas.microsoft.com/office/drawing/2016/5/9/chartex" xmlns:cx4="http://schemas.microsoft.com/office/drawing/2016/5/10/chartex" xmlns:cx5="http://schemas.microsoft.com/office/drawing/2016/5/11/chartex" xmlns:cx6="http://schemas.microsoft.com/office/drawing/2016/5/12/chartex" xmlns:cx7="http://schemas.microsoft.com/office/drawing/2016/5/13/chartex" xmlns:cx8="http://schemas.microsoft.com/office/drawing/2016/5/14/chartex" xmlns:mc="http://schemas.openxmlformats.org/markup-compatibility/2006" xmlns:aink="http://schemas.microsoft.com/office/drawing/2016/ink" xmlns:am3d="http://schemas.microsoft.com/office/drawing/2017/model3d" xmlns:o="urn:schemas-microsoft-com:office:office" xmlns:oel="http://schemas.microsoft.com/office/2019/extlst" xmlns:r="http://schemas.openxmlformats.org/officeDocument/2006/relationships" xmlns:m="http://schemas.openxmlformats.org/officeDocument/2006/math" xmlns:v="urn:schemas-microsoft-com:vml" xmlns:wp14="http://schemas.microsoft.com/office/word/2010/wordprocessingDrawing" xmlns:wp="http://schemas.openxmlformats.org/drawingml/2006/wordprocessingDrawing" xmlns:w10="urn:schemas-microsoft-com:office:word" xmlns:w="http://schemas.openxmlformats.org/wordprocessingml/2006/main" xmlns:w14="http://schemas.microsoft.com/office/word/2010/wordml" xmlns:w15="http://schemas.microsoft.com/office/word/2012/wordml" xmlns:w16cex="http://schemas.microsoft.com/office/word/2018/wordml/cex" xmlns:w16cid="http://schemas.microsoft.com/office/word/2016/wordml/cid" xmlns:w16="http://schemas.microsoft.com/office/word/2018/wordml" xmlns:w16sdtdh="http://schemas.microsoft.com/office/word/2020/wordml/sdtdatahash" xmlns:w16se="http://schemas.microsoft.com/office/word/2015/wordml/symex" xmlns:wpg="http://schemas.microsoft.com/office/word/2010/wordprocessingGroup" xmlns:wpi="http://schemas.microsoft.com/office/word/2010/wordprocessingInk" xmlns:wne="http://schemas.microsoft.com/office/word/2006/wordml" xmlns:wps="http://schemas.microsoft.com/office/word/2010/wordprocessingShape" mc:Ignorable="w14 w15 w16se w16cid w16 w16cex w16sdtdh wp14">
+  <w:footnote w:type="separator" w:id="-1">
+    <w:p>
+      <w:pPr>
+        <w:spacing w:after="0" w:line="240" w:lineRule="auto"/>
+      </w:pPr>
+      <w:r>
+        <w:separator/>
+      </w:r>
+    </w:p>
+  </w:footnote>
+  <w:footnote w:type="continuationSeparator" w:id="0">
+    <w:p>
+      <w:pPr>
+        <w:spacing w:after="0" w:line="240" w:lineRule="auto"/>
+      </w:pPr>
+      <w:r>
+        <w:continuationSeparator/>
+      </w:r>
+    </w:p>
+  </w:footnote>
+  <w:footnote w:type="continuationNotice" w:id="1">
+    <w:p>
+      <w:pPr>
+        <w:spacing w:after="0" w:line="240" w:lineRule="auto"/>
+      </w:pPr>
+    </w:p>
+  </w:footnote>
+</w:footnotes>
+</file>
+
+<file path=word/header1.xml><?xml version="1.0" encoding="utf-8"?>
+<w:hdr xmlns:wpc="http://schemas.microsoft.com/office/word/2010/wordprocessingCanvas" xmlns:cx="http://schemas.microsoft.com/office/drawing/2014/chartex" xmlns:cx1="http://schemas.microsoft.com/office/drawing/2015/9/8/chartex" xmlns:cx2="http://schemas.microsoft.com/office/drawing/2015/10/21/chartex" xmlns:cx3="http://schemas.microsoft.com/office/drawing/2016/5/9/chartex" xmlns:cx4="http://schemas.microsoft.com/office/drawing/2016/5/10/chartex" xmlns:cx5="http://schemas.microsoft.com/office/drawing/2016/5/11/chartex" xmlns:cx6="http://schemas.microsoft.com/office/drawing/2016/5/12/chartex" xmlns:cx7="http://schemas.microsoft.com/office/drawing/2016/5/13/chartex" xmlns:cx8="http://schemas.microsoft.com/office/drawing/2016/5/14/chartex" xmlns:mc="http://schemas.openxmlformats.org/markup-compatibility/2006" xmlns:aink="http://schemas.microsoft.com/office/drawing/2016/ink" xmlns:am3d="http://schemas.microsoft.com/office/drawing/2017/model3d" xmlns:o="urn:schemas-microsoft-com:office:office" xmlns:oel="http://schemas.microsoft.com/office/2019/extlst" xmlns:r="http://schemas.openxmlformats.org/officeDocument/2006/relationships" xmlns:m="http://schemas.openxmlformats.org/officeDocument/2006/math" xmlns:v="urn:schemas-microsoft-com:vml" xmlns:wp14="http://schemas.microsoft.com/office/word/2010/wordprocessingDrawing" xmlns:wp="http://schemas.openxmlformats.org/drawingml/2006/wordprocessingDrawing" xmlns:w10="urn:schemas-microsoft-com:office:word" xmlns:w="http://schemas.openxmlformats.org/wordprocessingml/2006/main" xmlns:w14="http://schemas.microsoft.com/office/word/2010/wordml" xmlns:w15="http://schemas.microsoft.com/office/word/2012/wordml" xmlns:w16cex="http://schemas.microsoft.com/office/word/2018/wordml/cex" xmlns:w16cid="http://schemas.microsoft.com/office/word/2016/wordml/cid" xmlns:w16="http://schemas.microsoft.com/office/word/2018/wordml" xmlns:w16sdtdh="http://schemas.microsoft.com/office/word/2020/wordml/sdtdatahash" xmlns:w16se="http://schemas.microsoft.com/office/word/2015/wordml/symex" xmlns:wpg="http://schemas.microsoft.com/office/word/2010/wordprocessingGroup" xmlns:wpi="http://schemas.microsoft.com/office/word/2010/wordprocessingInk" xmlns:wne="http://schemas.microsoft.com/office/word/2006/wordml" xmlns:wps="http://schemas.microsoft.com/office/word/2010/wordprocessingShape" mc:Ignorable="w14 w15 w16se w16cid w16 w16cex w16sdtdh wp14">
+  <w:p>
+    <w:pPr>
+      <w:pStyle w:val="Header"/>
+      <w:rPr>
+        <w:ins w:id="14" w:author="USER" w:date="2023-01-17T10:00:00Z"/>
+      </w:rPr>
+    </w:pPr>
+    <w:ins w:id="15" w:author="USER" w:date="2023-01-17T10:00:00Z">
+      <w:r>
+        <w:t>Cairo university</w:t>
+      </w:r>
+    </w:ins>
+  </w:p>
+  <w:p>
+    <w:pPr>
+      <w:pStyle w:val="Header"/>
+      <w:rPr>
+        <w:ins w:id="16" w:author="USER" w:date="2023-01-17T10:00:00Z"/>
+      </w:rPr>
+    </w:pPr>
+    <w:ins w:id="17" w:author="USER" w:date="2023-01-17T10:00:00Z">
+      <w:r>
+        <w:t>Faculty of engineering</w:t>
+      </w:r>
+    </w:ins>
+  </w:p>
+  <w:p>
+    <w:pPr>
+      <w:pStyle w:val="Header"/>
+      <w:rPr>
+        <w:ins w:id="18" w:author="USER" w:date="2023-01-17T10:00:00Z"/>
+      </w:rPr>
+    </w:pPr>
+    <w:ins w:id="19" w:author="USER" w:date="2023-01-17T10:00:00Z">
+      <w:r>
+        <w:t>Communication engineering</w:t>
+      </w:r>
+    </w:ins>
+  </w:p>
+  <w:p>
+    <w:pPr>
+      <w:jc w:val="center"/>
+      <w:rPr>
+        <w:ins w:id="20" w:author="USER" w:date="2023-01-17T10:00:00Z"/>
+        <w:color w:val="000000" w:themeColor="text1"/>
+        <w:sz w:val="40"/>
+        <w:szCs w:val="48"/>
+        <w:u w:val="single"/>
+      </w:rPr>
+    </w:pPr>
+    <w:ins w:id="21" w:author="USER" w:date="2023-01-17T10:00:00Z">
+      <w:r>
+        <w:rPr>
+          <w:color w:val="000000" w:themeColor="text1"/>
+          <w:sz w:val="40"/>
+          <w:szCs w:val="48"/>
+          <w:u w:val="single"/>
+        </w:rPr>
+        <w:t>Assignment 3</w:t>
+      </w:r>
+    </w:ins>
+  </w:p>
+  <w:p>
+    <w:pPr>
+      <w:rPr>
+        <w:color w:val="000000" w:themeColor="text1"/>
+        <w:sz w:val="24"/>
+        <w:rPrChange w:id="22" w:author="USER" w:date="2023-01-17T10:00:00Z">
+          <w:rPr/>
+        </w:rPrChange>
+      </w:rPr>
+      <w:pPrChange w:id="23" w:author="USER" w:date="2023-01-17T10:00:00Z">
+        <w:pPr>
+          <w:pStyle w:val="Header"/>
+        </w:pPr>
+      </w:pPrChange>
+    </w:pPr>
+    <w:ins w:id="24" w:author="USER" w:date="2023-01-17T10:00:00Z">
+      <w:r>
+        <w:rPr>
+          <w:color w:val="000000" w:themeColor="text1"/>
+          <w:sz w:val="24"/>
+          <w:szCs w:val="48"/>
+        </w:rPr>
+        <w:t>Name: Abdelaziz Salah Mohammed Abdo, Sec: 2, BN: 1</w:t>
+      </w:r>
+    </w:ins>
+  </w:p>
+</w:hdr>
 </file>
 
 <file path=word/numbering.xml><?xml version="1.0" encoding="utf-8"?>
@@ -1650,6 +1845,7 @@
     <w:lsdException w:name="HTML Sample" w:semiHidden="1" w:unhideWhenUsed="1"/>
     <w:lsdException w:name="HTML Typewriter" w:semiHidden="1" w:unhideWhenUsed="1"/>
     <w:lsdException w:name="HTML Variable" w:semiHidden="1" w:unhideWhenUsed="1"/>
+    <w:lsdException w:name="Normal Table" w:semiHidden="1" w:unhideWhenUsed="1"/>
     <w:lsdException w:name="annotation subject" w:semiHidden="1" w:unhideWhenUsed="1"/>
     <w:lsdException w:name="No List" w:semiHidden="1" w:unhideWhenUsed="1"/>
     <w:lsdException w:name="Outline List 1" w:semiHidden="1" w:unhideWhenUsed="1"/>
@@ -1696,8 +1892,10 @@
     <w:lsdException w:name="Table Subtle 2" w:semiHidden="1" w:unhideWhenUsed="1"/>
     <w:lsdException w:name="Table Web 1" w:semiHidden="1" w:unhideWhenUsed="1"/>
     <w:lsdException w:name="Table Web 2" w:semiHidden="1" w:unhideWhenUsed="1"/>
+    <w:lsdException w:name="Table Web 3" w:semiHidden="1" w:unhideWhenUsed="1"/>
     <w:lsdException w:name="Balloon Text" w:semiHidden="1" w:unhideWhenUsed="1"/>
     <w:lsdException w:name="Table Grid" w:uiPriority="39"/>
+    <w:lsdException w:name="Table Theme" w:semiHidden="1" w:unhideWhenUsed="1"/>
     <w:lsdException w:name="Placeholder Text" w:semiHidden="1"/>
     <w:lsdException w:name="No Spacing" w:uiPriority="1" w:qFormat="1"/>
     <w:lsdException w:name="Light Shading" w:uiPriority="60"/>
@@ -1960,6 +2158,60 @@
     <w:pPr>
       <w:ind w:left="720"/>
       <w:contextualSpacing/>
+    </w:pPr>
+  </w:style>
+  <w:style w:type="paragraph" w:styleId="Header">
+    <w:name w:val="header"/>
+    <w:basedOn w:val="Normal"/>
+    <w:link w:val="HeaderChar"/>
+    <w:uiPriority w:val="99"/>
+    <w:unhideWhenUsed/>
+    <w:rsid w:val="00C662B3"/>
+    <w:pPr>
+      <w:tabs>
+        <w:tab w:val="center" w:pos="4680"/>
+        <w:tab w:val="right" w:pos="9360"/>
+      </w:tabs>
+      <w:spacing w:after="0" w:line="240" w:lineRule="auto"/>
+    </w:pPr>
+  </w:style>
+  <w:style w:type="character" w:customStyle="1" w:styleId="HeaderChar">
+    <w:name w:val="Header Char"/>
+    <w:basedOn w:val="DefaultParagraphFont"/>
+    <w:link w:val="Header"/>
+    <w:uiPriority w:val="99"/>
+    <w:rsid w:val="00C662B3"/>
+  </w:style>
+  <w:style w:type="paragraph" w:styleId="Footer">
+    <w:name w:val="footer"/>
+    <w:basedOn w:val="Normal"/>
+    <w:link w:val="FooterChar"/>
+    <w:uiPriority w:val="99"/>
+    <w:unhideWhenUsed/>
+    <w:rsid w:val="00C662B3"/>
+    <w:pPr>
+      <w:tabs>
+        <w:tab w:val="center" w:pos="4680"/>
+        <w:tab w:val="right" w:pos="9360"/>
+      </w:tabs>
+      <w:spacing w:after="0" w:line="240" w:lineRule="auto"/>
+    </w:pPr>
+  </w:style>
+  <w:style w:type="character" w:customStyle="1" w:styleId="FooterChar">
+    <w:name w:val="Footer Char"/>
+    <w:basedOn w:val="DefaultParagraphFont"/>
+    <w:link w:val="Footer"/>
+    <w:uiPriority w:val="99"/>
+    <w:rsid w:val="00C662B3"/>
+  </w:style>
+  <w:style w:type="paragraph" w:styleId="Revision">
+    <w:name w:val="Revision"/>
+    <w:hidden/>
+    <w:uiPriority w:val="99"/>
+    <w:semiHidden/>
+    <w:rsid w:val="00C662B3"/>
+    <w:pPr>
+      <w:spacing w:after="0" w:line="240" w:lineRule="auto"/>
     </w:pPr>
   </w:style>
 </w:styles>
